--- a/Test a Perceptual Phenomenon/P1+instruction_zh.docx
+++ b/Test a Perceptual Phenomenon/P1+instruction_zh.docx
@@ -85,25 +85,7 @@
             <w:b/>
             <w:szCs w:val="24"/>
           </w:rPr>
-          <w:t>点此查看此文档</w:t>
-        </w:r>
-        <w:r>
-          <w:rPr>
-            <w:rStyle w:val="a9"/>
-            <w:rFonts w:ascii="Times New Roman" w:hAnsi="Times New Roman" w:cs="Times New Roman" w:hint="eastAsia"/>
-            <w:b/>
-            <w:szCs w:val="24"/>
-          </w:rPr>
-          <w:t>的</w:t>
-        </w:r>
-        <w:r>
-          <w:rPr>
-            <w:rStyle w:val="a9"/>
-            <w:rFonts w:ascii="Times New Roman" w:hAnsi="Times New Roman" w:cs="Times New Roman" w:hint="eastAsia"/>
-            <w:b/>
-            <w:szCs w:val="24"/>
-          </w:rPr>
-          <w:t>英文版本</w:t>
+          <w:t>点此查看此文档的英文版本</w:t>
         </w:r>
       </w:hyperlink>
       <w:r>
@@ -115,8 +97,6 @@
         </w:rPr>
         <w:t>。</w:t>
       </w:r>
-      <w:bookmarkStart w:id="0" w:name="_GoBack"/>
-      <w:bookmarkEnd w:id="0"/>
     </w:p>
     <w:p>
       <w:pPr>
@@ -473,7 +453,7 @@
         <w:pStyle w:val="a7"/>
         <w:ind w:left="284" w:firstLineChars="0" w:firstLine="0"/>
         <w:rPr>
-          <w:rFonts w:ascii="Times New Roman" w:hAnsi="Times New Roman" w:cs="Times New Roman" w:hint="eastAsia"/>
+          <w:rFonts w:ascii="Times New Roman" w:hAnsi="Times New Roman" w:cs="Times New Roman"/>
           <w:sz w:val="22"/>
         </w:rPr>
       </w:pPr>
@@ -606,16 +586,6 @@
     </w:p>
     <w:p>
       <w:pPr>
-        <w:pStyle w:val="a7"/>
-        <w:ind w:left="284" w:firstLineChars="0" w:firstLine="0"/>
-        <w:rPr>
-          <w:rFonts w:ascii="Times New Roman" w:hAnsi="Times New Roman" w:cs="Times New Roman" w:hint="eastAsia"/>
-          <w:sz w:val="22"/>
-        </w:rPr>
-      </w:pPr>
-    </w:p>
-    <w:p>
-      <w:pPr>
         <w:ind w:leftChars="135" w:left="283"/>
         <w:rPr>
           <w:rFonts w:ascii="Times New Roman" w:hAnsi="Times New Roman" w:cs="Times New Roman"/>
@@ -654,6 +624,30 @@
       <w:r>
         <w:rPr>
           <w:rFonts w:ascii="Times New Roman" w:hAnsi="Times New Roman" w:cs="Times New Roman" w:hint="eastAsia"/>
+          <w:color w:val="FF0000"/>
+          <w:sz w:val="22"/>
+        </w:rPr>
+        <w:t>(</w:t>
+      </w:r>
+      <w:r>
+        <w:rPr>
+          <w:rFonts w:ascii="Times New Roman" w:hAnsi="Times New Roman" w:cs="Times New Roman" w:hint="eastAsia"/>
+          <w:color w:val="FF0000"/>
+          <w:sz w:val="22"/>
+        </w:rPr>
+        <w:t>总体</w:t>
+      </w:r>
+      <w:r>
+        <w:rPr>
+          <w:rFonts w:ascii="Times New Roman" w:hAnsi="Times New Roman" w:cs="Times New Roman" w:hint="eastAsia"/>
+          <w:color w:val="FF0000"/>
+          <w:sz w:val="22"/>
+        </w:rPr>
+        <w:t>)</w:t>
+      </w:r>
+      <w:r>
+        <w:rPr>
+          <w:rFonts w:ascii="Times New Roman" w:hAnsi="Times New Roman" w:cs="Times New Roman" w:hint="eastAsia"/>
           <w:sz w:val="22"/>
         </w:rPr>
         <w:t>=</w:t>
@@ -663,28 +657,31 @@
           <w:rFonts w:ascii="Times New Roman" w:hAnsi="Times New Roman" w:cs="Times New Roman" w:hint="eastAsia"/>
           <w:sz w:val="22"/>
         </w:rPr>
-        <w:t>文字条件</w:t>
-      </w:r>
-      <w:r>
-        <w:rPr>
-          <w:rFonts w:ascii="Times New Roman" w:hAnsi="Times New Roman" w:cs="Times New Roman" w:hint="eastAsia"/>
-          <w:sz w:val="22"/>
-        </w:rPr>
-        <w:t>不</w:t>
-      </w:r>
-      <w:r>
-        <w:rPr>
-          <w:rFonts w:ascii="Times New Roman" w:hAnsi="Times New Roman" w:cs="Times New Roman" w:hint="eastAsia"/>
-          <w:sz w:val="22"/>
-        </w:rPr>
-        <w:t>一致时读出全部墨色名称的时间</w:t>
-      </w:r>
-      <w:r>
-        <w:rPr>
-          <w:rFonts w:ascii="Times New Roman" w:hAnsi="Times New Roman" w:cs="Times New Roman" w:hint="eastAsia"/>
-          <w:sz w:val="22"/>
-        </w:rPr>
-        <w:t>均值</w:t>
+        <w:t>文字条件不一致时读出全部墨色名称的时间均值</w:t>
+      </w:r>
+      <w:r>
+        <w:rPr>
+          <w:rFonts w:ascii="Times New Roman" w:hAnsi="Times New Roman" w:cs="Times New Roman" w:hint="eastAsia"/>
+          <w:color w:val="FF0000"/>
+          <w:sz w:val="22"/>
+        </w:rPr>
+        <w:t>(</w:t>
+      </w:r>
+      <w:r>
+        <w:rPr>
+          <w:rFonts w:ascii="Times New Roman" w:hAnsi="Times New Roman" w:cs="Times New Roman" w:hint="eastAsia"/>
+          <w:color w:val="FF0000"/>
+          <w:sz w:val="22"/>
+        </w:rPr>
+        <w:t>总体</w:t>
+      </w:r>
+      <w:r>
+        <w:rPr>
+          <w:rFonts w:ascii="Times New Roman" w:hAnsi="Times New Roman" w:cs="Times New Roman" w:hint="eastAsia"/>
+          <w:color w:val="FF0000"/>
+          <w:sz w:val="22"/>
+        </w:rPr>
+        <w:t>)</w:t>
       </w:r>
     </w:p>
     <w:p>
@@ -708,14 +705,31 @@
           <w:rFonts w:ascii="Times New Roman" w:hAnsi="Times New Roman" w:cs="Times New Roman" w:hint="eastAsia"/>
           <w:sz w:val="22"/>
         </w:rPr>
-        <w:t>所有参与者在文字条件一致时读出全部墨色名称的时间</w:t>
-      </w:r>
-      <w:r>
-        <w:rPr>
-          <w:rFonts w:ascii="Times New Roman" w:hAnsi="Times New Roman" w:cs="Times New Roman" w:hint="eastAsia"/>
-          <w:sz w:val="22"/>
-        </w:rPr>
-        <w:t>均值</w:t>
+        <w:t>所有参与者在文字条件一致时读出全部墨色名称的时间均值</w:t>
+      </w:r>
+      <w:r>
+        <w:rPr>
+          <w:rFonts w:ascii="Times New Roman" w:hAnsi="Times New Roman" w:cs="Times New Roman" w:hint="eastAsia"/>
+          <w:color w:val="FF0000"/>
+          <w:sz w:val="22"/>
+        </w:rPr>
+        <w:t>(</w:t>
+      </w:r>
+      <w:r>
+        <w:rPr>
+          <w:rFonts w:ascii="Times New Roman" w:hAnsi="Times New Roman" w:cs="Times New Roman" w:hint="eastAsia"/>
+          <w:color w:val="FF0000"/>
+          <w:sz w:val="22"/>
+        </w:rPr>
+        <w:t>总体</w:t>
+      </w:r>
+      <w:r>
+        <w:rPr>
+          <w:rFonts w:ascii="Times New Roman" w:hAnsi="Times New Roman" w:cs="Times New Roman" w:hint="eastAsia"/>
+          <w:color w:val="FF0000"/>
+          <w:sz w:val="22"/>
+        </w:rPr>
+        <w:t>)</w:t>
       </w:r>
       <m:oMath>
         <m:r>
@@ -731,21 +745,38 @@
           <w:rFonts w:ascii="Times New Roman" w:hAnsi="Times New Roman" w:cs="Times New Roman" w:hint="eastAsia"/>
           <w:sz w:val="22"/>
         </w:rPr>
-        <w:t>文字条件不一致时读出全部墨色名称的时间</w:t>
-      </w:r>
-      <w:r>
-        <w:rPr>
-          <w:rFonts w:ascii="Times New Roman" w:hAnsi="Times New Roman" w:cs="Times New Roman" w:hint="eastAsia"/>
-          <w:sz w:val="22"/>
-        </w:rPr>
-        <w:t>均值</w:t>
+        <w:t>文字条件不一致时读出全部墨色名称的时间均值</w:t>
+      </w:r>
+      <w:r>
+        <w:rPr>
+          <w:rFonts w:ascii="Times New Roman" w:hAnsi="Times New Roman" w:cs="Times New Roman" w:hint="eastAsia"/>
+          <w:color w:val="FF0000"/>
+          <w:sz w:val="22"/>
+        </w:rPr>
+        <w:t>(</w:t>
+      </w:r>
+      <w:r>
+        <w:rPr>
+          <w:rFonts w:ascii="Times New Roman" w:hAnsi="Times New Roman" w:cs="Times New Roman" w:hint="eastAsia"/>
+          <w:color w:val="FF0000"/>
+          <w:sz w:val="22"/>
+        </w:rPr>
+        <w:t>总体</w:t>
+      </w:r>
+      <w:r>
+        <w:rPr>
+          <w:rFonts w:ascii="Times New Roman" w:hAnsi="Times New Roman" w:cs="Times New Roman" w:hint="eastAsia"/>
+          <w:color w:val="FF0000"/>
+          <w:sz w:val="22"/>
+        </w:rPr>
+        <w:t>)</w:t>
       </w:r>
     </w:p>
     <w:p>
       <w:pPr>
         <w:ind w:leftChars="135" w:left="283"/>
         <w:rPr>
-          <w:rFonts w:ascii="Times New Roman" w:hAnsi="Times New Roman" w:cs="Times New Roman" w:hint="eastAsia"/>
+          <w:rFonts w:ascii="Times New Roman" w:hAnsi="Times New Roman" w:cs="Times New Roman"/>
           <w:sz w:val="22"/>
         </w:rPr>
       </w:pPr>
@@ -763,7 +794,7 @@
         <w:shd w:val="clear" w:color="auto" w:fill="FFFFFF"/>
         <w:spacing w:before="0" w:beforeAutospacing="0" w:after="0" w:afterAutospacing="0"/>
         <w:rPr>
-          <w:rFonts w:ascii="microsoft yahei" w:hAnsi="microsoft yahei"/>
+          <w:rFonts w:ascii="微软雅黑" w:hAnsi="微软雅黑" w:hint="eastAsia"/>
           <w:color w:val="555555"/>
           <w:sz w:val="23"/>
           <w:szCs w:val="23"/>
@@ -903,7 +934,7 @@
         <w:shd w:val="clear" w:color="auto" w:fill="FFFFFF"/>
         <w:spacing w:before="0" w:beforeAutospacing="0" w:after="0" w:afterAutospacing="0"/>
         <w:rPr>
-          <w:rFonts w:ascii="Times New Roman" w:hAnsi="Times New Roman" w:cs="Times New Roman" w:hint="eastAsia"/>
+          <w:rFonts w:ascii="Times New Roman" w:hAnsi="Times New Roman" w:cs="Times New Roman"/>
           <w:sz w:val="22"/>
         </w:rPr>
       </w:pPr>
@@ -1039,10 +1070,32 @@
       <w:pPr>
         <w:ind w:leftChars="135" w:left="283"/>
         <w:rPr>
-          <w:rFonts w:ascii="Times New Roman" w:hAnsi="Times New Roman" w:cs="Times New Roman"/>
-          <w:sz w:val="22"/>
-        </w:rPr>
-      </w:pPr>
+          <w:rFonts w:ascii="Times New Roman" w:hAnsi="Times New Roman" w:cs="Times New Roman" w:hint="eastAsia"/>
+          <w:color w:val="FF0000"/>
+          <w:sz w:val="22"/>
+        </w:rPr>
+      </w:pPr>
+      <m:oMath>
+        <m:r>
+          <m:rPr>
+            <m:sty m:val="p"/>
+          </m:rPr>
+          <w:rPr>
+            <w:rFonts w:ascii="Cambria Math" w:hAnsi="Cambria Math" w:cs="Times New Roman"/>
+            <w:color w:val="FF0000"/>
+            <w:sz w:val="22"/>
+          </w:rPr>
+          <m:t>μ</m:t>
+        </m:r>
+      </m:oMath>
+      <w:r>
+        <w:rPr>
+          <w:rFonts w:ascii="Times New Roman" w:hAnsi="Times New Roman" w:cs="Times New Roman" w:hint="eastAsia"/>
+          <w:color w:val="FF0000"/>
+          <w:sz w:val="22"/>
+        </w:rPr>
+        <w:t>代表的是总体均值</w:t>
+      </w:r>
     </w:p>
     <w:p>
       <w:pPr>
@@ -1121,15 +1174,262 @@
     </w:p>
     <w:p>
       <w:pPr>
-        <w:rPr>
-          <w:rFonts w:ascii="Times New Roman" w:hAnsi="Times New Roman" w:cs="Times New Roman" w:hint="eastAsia"/>
-        </w:rPr>
-      </w:pPr>
-    </w:p>
-    <w:p>
-      <w:pPr>
-        <w:rPr>
-          <w:rFonts w:ascii="Times New Roman" w:hAnsi="Times New Roman" w:cs="Times New Roman"/>
+        <w:ind w:leftChars="135" w:left="283"/>
+        <w:rPr>
+          <w:rFonts w:ascii="Times New Roman" w:hAnsi="Times New Roman" w:cs="Times New Roman"/>
+          <w:color w:val="FF0000"/>
+          <w:sz w:val="22"/>
+        </w:rPr>
+      </w:pPr>
+      <w:r>
+        <w:rPr>
+          <w:rFonts w:ascii="Times New Roman" w:hAnsi="Times New Roman" w:cs="Times New Roman" w:hint="eastAsia"/>
+          <w:color w:val="FF0000"/>
+          <w:sz w:val="22"/>
+        </w:rPr>
+        <w:t>选择相依样本测试是因为符合相依样本的特征</w:t>
+      </w:r>
+    </w:p>
+    <w:p>
+      <w:pPr>
+        <w:ind w:leftChars="135" w:left="283"/>
+        <w:rPr>
+          <w:rFonts w:ascii="Times New Roman" w:hAnsi="Times New Roman" w:cs="Times New Roman" w:hint="eastAsia"/>
+          <w:color w:val="FF0000"/>
+          <w:sz w:val="22"/>
+        </w:rPr>
+      </w:pPr>
+      <w:r>
+        <w:rPr>
+          <w:rFonts w:ascii="Times New Roman" w:hAnsi="Times New Roman" w:cs="Times New Roman" w:hint="eastAsia"/>
+          <w:color w:val="FF0000"/>
+          <w:sz w:val="22"/>
+        </w:rPr>
+        <w:t>1</w:t>
+      </w:r>
+      <w:r>
+        <w:rPr>
+          <w:rFonts w:ascii="Times New Roman" w:hAnsi="Times New Roman" w:cs="Times New Roman" w:hint="eastAsia"/>
+          <w:color w:val="FF0000"/>
+          <w:sz w:val="22"/>
+        </w:rPr>
+        <w:t>同一测试者参加了两次测试</w:t>
+      </w:r>
+    </w:p>
+    <w:p>
+      <w:pPr>
+        <w:ind w:leftChars="135" w:left="283"/>
+        <w:rPr>
+          <w:rFonts w:ascii="Times New Roman" w:hAnsi="Times New Roman" w:cs="Times New Roman" w:hint="eastAsia"/>
+          <w:color w:val="FF0000"/>
+          <w:sz w:val="22"/>
+        </w:rPr>
+      </w:pPr>
+      <w:r>
+        <w:rPr>
+          <w:rFonts w:ascii="Times New Roman" w:hAnsi="Times New Roman" w:cs="Times New Roman"/>
+          <w:color w:val="FF0000"/>
+          <w:sz w:val="22"/>
+        </w:rPr>
+        <w:t>2</w:t>
+      </w:r>
+      <w:r>
+        <w:rPr>
+          <w:rFonts w:ascii="Times New Roman" w:hAnsi="Times New Roman" w:cs="Times New Roman" w:hint="eastAsia"/>
+          <w:color w:val="FF0000"/>
+          <w:sz w:val="22"/>
+        </w:rPr>
+        <w:t>针对的是测试者的内设计，属于“</w:t>
+      </w:r>
+      <w:r>
+        <w:rPr>
+          <w:rFonts w:ascii="Times New Roman" w:hAnsi="Times New Roman" w:cs="Times New Roman" w:hint="eastAsia"/>
+          <w:color w:val="FF0000"/>
+          <w:sz w:val="22"/>
+        </w:rPr>
+        <w:t>two</w:t>
+      </w:r>
+      <w:r>
+        <w:rPr>
+          <w:rFonts w:ascii="Times New Roman" w:hAnsi="Times New Roman" w:cs="Times New Roman"/>
+          <w:color w:val="FF0000"/>
+          <w:sz w:val="22"/>
+        </w:rPr>
+        <w:t xml:space="preserve"> </w:t>
+      </w:r>
+      <w:r>
+        <w:rPr>
+          <w:rFonts w:ascii="Times New Roman" w:hAnsi="Times New Roman" w:cs="Times New Roman" w:hint="eastAsia"/>
+          <w:color w:val="FF0000"/>
+          <w:sz w:val="22"/>
+        </w:rPr>
+        <w:t>condition</w:t>
+      </w:r>
+      <w:r>
+        <w:rPr>
+          <w:rFonts w:ascii="Times New Roman" w:hAnsi="Times New Roman" w:cs="Times New Roman" w:hint="eastAsia"/>
+          <w:color w:val="FF0000"/>
+          <w:sz w:val="22"/>
+        </w:rPr>
+        <w:t>”情况，拥有了成对的数据</w:t>
+      </w:r>
+    </w:p>
+    <w:p>
+      <w:pPr>
+        <w:ind w:leftChars="135" w:left="283"/>
+        <w:rPr>
+          <w:rFonts w:ascii="Times New Roman" w:hAnsi="Times New Roman" w:cs="Times New Roman"/>
+          <w:color w:val="FF0000"/>
+          <w:sz w:val="22"/>
+        </w:rPr>
+      </w:pPr>
+      <w:r>
+        <w:rPr>
+          <w:rFonts w:ascii="Times New Roman" w:hAnsi="Times New Roman" w:cs="Times New Roman" w:hint="eastAsia"/>
+          <w:color w:val="FF0000"/>
+          <w:sz w:val="22"/>
+        </w:rPr>
+        <w:t>使用</w:t>
+      </w:r>
+      <w:r>
+        <w:rPr>
+          <w:rFonts w:ascii="Times New Roman" w:hAnsi="Times New Roman" w:cs="Times New Roman" w:hint="eastAsia"/>
+          <w:color w:val="FF0000"/>
+          <w:sz w:val="22"/>
+        </w:rPr>
+        <w:t>T</w:t>
+      </w:r>
+      <w:r>
+        <w:rPr>
+          <w:rFonts w:ascii="Times New Roman" w:hAnsi="Times New Roman" w:cs="Times New Roman" w:hint="eastAsia"/>
+          <w:color w:val="FF0000"/>
+          <w:sz w:val="22"/>
+        </w:rPr>
+        <w:t>检验的原因是满足相依样本</w:t>
+      </w:r>
+      <w:r>
+        <w:rPr>
+          <w:rFonts w:ascii="Times New Roman" w:hAnsi="Times New Roman" w:cs="Times New Roman" w:hint="eastAsia"/>
+          <w:color w:val="FF0000"/>
+          <w:sz w:val="22"/>
+        </w:rPr>
+        <w:t>T</w:t>
+      </w:r>
+      <w:r>
+        <w:rPr>
+          <w:rFonts w:ascii="Times New Roman" w:hAnsi="Times New Roman" w:cs="Times New Roman" w:hint="eastAsia"/>
+          <w:color w:val="FF0000"/>
+          <w:sz w:val="22"/>
+        </w:rPr>
+        <w:t>检验的假设前提：</w:t>
+      </w:r>
+    </w:p>
+    <w:p>
+      <w:pPr>
+        <w:ind w:leftChars="135" w:left="283"/>
+        <w:rPr>
+          <w:rFonts w:ascii="Times New Roman" w:hAnsi="Times New Roman" w:cs="Times New Roman"/>
+          <w:color w:val="FF0000"/>
+          <w:sz w:val="22"/>
+        </w:rPr>
+      </w:pPr>
+      <w:r>
+        <w:rPr>
+          <w:rFonts w:ascii="Times New Roman" w:hAnsi="Times New Roman" w:cs="Times New Roman" w:hint="eastAsia"/>
+          <w:color w:val="FF0000"/>
+          <w:sz w:val="22"/>
+        </w:rPr>
+        <w:t>1</w:t>
+      </w:r>
+      <w:r>
+        <w:rPr>
+          <w:rFonts w:ascii="Times New Roman" w:hAnsi="Times New Roman" w:cs="Times New Roman" w:hint="eastAsia"/>
+          <w:color w:val="FF0000"/>
+          <w:sz w:val="22"/>
+        </w:rPr>
+        <w:t>总体应该大概是正态的</w:t>
+      </w:r>
+      <w:r>
+        <w:rPr>
+          <w:rFonts w:ascii="Times New Roman" w:hAnsi="Times New Roman" w:cs="Times New Roman" w:hint="eastAsia"/>
+          <w:color w:val="FF0000"/>
+          <w:sz w:val="22"/>
+        </w:rPr>
+        <w:t>。</w:t>
+      </w:r>
+      <w:r>
+        <w:rPr>
+          <w:rFonts w:ascii="Times New Roman" w:hAnsi="Times New Roman" w:cs="Times New Roman"/>
+          <w:color w:val="FF0000"/>
+          <w:sz w:val="22"/>
+        </w:rPr>
+        <w:tab/>
+      </w:r>
+    </w:p>
+    <w:p>
+      <w:pPr>
+        <w:ind w:leftChars="135" w:left="283"/>
+        <w:rPr>
+          <w:rFonts w:ascii="Times New Roman" w:hAnsi="Times New Roman" w:cs="Times New Roman"/>
+          <w:color w:val="FF0000"/>
+          <w:sz w:val="22"/>
+        </w:rPr>
+      </w:pPr>
+      <w:r>
+        <w:rPr>
+          <w:rFonts w:ascii="Times New Roman" w:hAnsi="Times New Roman" w:cs="Times New Roman"/>
+          <w:color w:val="FF0000"/>
+          <w:sz w:val="22"/>
+        </w:rPr>
+        <w:t>2</w:t>
+      </w:r>
+      <w:r>
+        <w:rPr>
+          <w:rFonts w:ascii="Times New Roman" w:hAnsi="Times New Roman" w:cs="Times New Roman" w:hint="eastAsia"/>
+          <w:color w:val="FF0000"/>
+          <w:sz w:val="22"/>
+        </w:rPr>
+        <w:t>样本数据可以用来估计总体的方差</w:t>
+      </w:r>
+    </w:p>
+    <w:p>
+      <w:pPr>
+        <w:ind w:leftChars="135" w:left="283"/>
+        <w:rPr>
+          <w:rFonts w:ascii="Times New Roman" w:hAnsi="Times New Roman" w:cs="Times New Roman" w:hint="eastAsia"/>
+          <w:color w:val="FF0000"/>
+          <w:sz w:val="22"/>
+        </w:rPr>
+      </w:pPr>
+      <w:r>
+        <w:rPr>
+          <w:rFonts w:ascii="Times New Roman" w:hAnsi="Times New Roman" w:cs="Times New Roman"/>
+          <w:color w:val="FF0000"/>
+          <w:sz w:val="22"/>
+        </w:rPr>
+        <w:t>3</w:t>
+      </w:r>
+      <w:r>
+        <w:rPr>
+          <w:rFonts w:ascii="Times New Roman" w:hAnsi="Times New Roman" w:cs="Times New Roman" w:hint="eastAsia"/>
+          <w:color w:val="FF0000"/>
+          <w:sz w:val="22"/>
+        </w:rPr>
+        <w:t>总体方差应该大致相等</w:t>
+      </w:r>
+    </w:p>
+    <w:p>
+      <w:pPr>
+        <w:rPr>
+          <w:rFonts w:ascii="Times New Roman" w:hAnsi="Times New Roman" w:cs="Times New Roman" w:hint="eastAsia"/>
+        </w:rPr>
+      </w:pPr>
+    </w:p>
+    <w:p>
+      <w:pPr>
+        <w:rPr>
+          <w:rFonts w:ascii="Times New Roman" w:hAnsi="Times New Roman" w:cs="Times New Roman"/>
+          <w:sz w:val="22"/>
         </w:rPr>
       </w:pPr>
       <w:r>
@@ -1226,15 +1526,7 @@
             <w:rFonts w:ascii="Times New Roman" w:hAnsi="Times New Roman" w:cs="Times New Roman" w:hint="eastAsia"/>
             <w:sz w:val="22"/>
           </w:rPr>
-          <w:t>下载此数据</w:t>
-        </w:r>
-        <w:r>
-          <w:rPr>
-            <w:rStyle w:val="a9"/>
-            <w:rFonts w:ascii="Times New Roman" w:hAnsi="Times New Roman" w:cs="Times New Roman" w:hint="eastAsia"/>
-            <w:sz w:val="22"/>
-          </w:rPr>
-          <w:t>集</w:t>
+          <w:t>下载此数据集</w:t>
         </w:r>
       </w:hyperlink>
       <w:r>
@@ -1299,23 +1591,6 @@
           <w:sz w:val="22"/>
         </w:rPr>
         <w:t>。</w:t>
-      </w:r>
-    </w:p>
-    <w:p>
-      <w:pPr>
-        <w:widowControl/>
-        <w:jc w:val="left"/>
-        <w:rPr>
-          <w:rFonts w:ascii="Times New Roman" w:hAnsi="Times New Roman" w:cs="Times New Roman"/>
-          <w:sz w:val="22"/>
-        </w:rPr>
-      </w:pPr>
-      <w:r>
-        <w:rPr>
-          <w:rFonts w:ascii="Times New Roman" w:hAnsi="Times New Roman" w:cs="Times New Roman"/>
-          <w:sz w:val="22"/>
-        </w:rPr>
-        <w:br w:type="page"/>
       </w:r>
     </w:p>
     <w:p>
@@ -1336,7 +1611,6 @@
           <w:rFonts w:ascii="Times New Roman" w:hAnsi="Times New Roman" w:cs="Times New Roman" w:hint="eastAsia"/>
           <w:sz w:val="22"/>
         </w:rPr>
-        <w:lastRenderedPageBreak/>
         <w:t>报告关</w:t>
       </w:r>
       <w:r>
@@ -1381,7 +1655,7 @@
           <w:p>
             <w:pPr>
               <w:rPr>
-                <w:rFonts w:ascii="Times New Roman" w:hAnsi="Times New Roman" w:cs="Times New Roman" w:hint="eastAsia"/>
+                <w:rFonts w:ascii="Times New Roman" w:hAnsi="Times New Roman" w:cs="Times New Roman"/>
                 <w:sz w:val="22"/>
               </w:rPr>
             </w:pPr>
@@ -1444,7 +1718,7 @@
           <w:p>
             <w:pPr>
               <w:rPr>
-                <w:rFonts w:ascii="Times New Roman" w:hAnsi="Times New Roman" w:cs="Times New Roman" w:hint="eastAsia"/>
+                <w:rFonts w:ascii="Times New Roman" w:hAnsi="Times New Roman" w:cs="Times New Roman"/>
                 <w:sz w:val="22"/>
               </w:rPr>
             </w:pPr>
@@ -1507,7 +1781,7 @@
           <w:p>
             <w:pPr>
               <w:rPr>
-                <w:rFonts w:ascii="Times New Roman" w:hAnsi="Times New Roman" w:cs="Times New Roman" w:hint="eastAsia"/>
+                <w:rFonts w:ascii="Times New Roman" w:hAnsi="Times New Roman" w:cs="Times New Roman"/>
                 <w:sz w:val="22"/>
               </w:rPr>
             </w:pPr>
@@ -1522,7 +1796,7 @@
           <w:p>
             <w:pPr>
               <w:rPr>
-                <w:rFonts w:ascii="Times New Roman" w:hAnsi="Times New Roman" w:cs="Times New Roman" w:hint="eastAsia"/>
+                <w:rFonts w:ascii="Times New Roman" w:hAnsi="Times New Roman" w:cs="Times New Roman"/>
                 <w:sz w:val="22"/>
               </w:rPr>
             </w:pPr>
@@ -1592,7 +1866,7 @@
           <w:p>
             <w:pPr>
               <w:rPr>
-                <w:rFonts w:ascii="Times New Roman" w:hAnsi="Times New Roman" w:cs="Times New Roman" w:hint="eastAsia"/>
+                <w:rFonts w:ascii="Times New Roman" w:hAnsi="Times New Roman" w:cs="Times New Roman"/>
                 <w:sz w:val="22"/>
               </w:rPr>
             </w:pPr>
@@ -1655,7 +1929,7 @@
           <w:p>
             <w:pPr>
               <w:rPr>
-                <w:rFonts w:ascii="Times New Roman" w:hAnsi="Times New Roman" w:cs="Times New Roman" w:hint="eastAsia"/>
+                <w:rFonts w:ascii="Times New Roman" w:hAnsi="Times New Roman" w:cs="Times New Roman"/>
                 <w:sz w:val="22"/>
               </w:rPr>
             </w:pPr>
@@ -1742,7 +2016,7 @@
               <w:widowControl/>
               <w:jc w:val="right"/>
               <w:rPr>
-                <w:rFonts w:ascii="等线" w:eastAsia="等线" w:hAnsi="等线" w:cs="宋体" w:hint="eastAsia"/>
+                <w:rFonts w:ascii="等线" w:eastAsia="等线" w:hAnsi="等线" w:cs="宋体"/>
                 <w:color w:val="000000"/>
                 <w:kern w:val="0"/>
                 <w:sz w:val="22"/>
@@ -1809,7 +2083,7 @@
               <w:widowControl/>
               <w:jc w:val="right"/>
               <w:rPr>
-                <w:rFonts w:ascii="等线" w:eastAsia="等线" w:hAnsi="等线" w:cs="宋体" w:hint="eastAsia"/>
+                <w:rFonts w:ascii="等线" w:eastAsia="等线" w:hAnsi="等线" w:cs="宋体"/>
                 <w:color w:val="000000"/>
                 <w:kern w:val="0"/>
                 <w:sz w:val="22"/>
@@ -1826,7 +2100,7 @@
           <w:p>
             <w:pPr>
               <w:rPr>
-                <w:rFonts w:ascii="Times New Roman" w:hAnsi="Times New Roman" w:cs="Times New Roman" w:hint="eastAsia"/>
+                <w:rFonts w:ascii="Times New Roman" w:hAnsi="Times New Roman" w:cs="Times New Roman"/>
                 <w:sz w:val="22"/>
               </w:rPr>
             </w:pPr>
@@ -1959,7 +2233,7 @@
           <w:p>
             <w:pPr>
               <w:rPr>
-                <w:rFonts w:ascii="Times New Roman" w:hAnsi="Times New Roman" w:cs="Times New Roman" w:hint="eastAsia"/>
+                <w:rFonts w:ascii="Times New Roman" w:hAnsi="Times New Roman" w:cs="Times New Roman"/>
                 <w:sz w:val="22"/>
               </w:rPr>
             </w:pPr>
@@ -1974,7 +2248,7 @@
           <w:p>
             <w:pPr>
               <w:rPr>
-                <w:rFonts w:ascii="Times New Roman" w:hAnsi="Times New Roman" w:cs="Times New Roman" w:hint="eastAsia"/>
+                <w:rFonts w:ascii="Times New Roman" w:hAnsi="Times New Roman" w:cs="Times New Roman"/>
                 <w:sz w:val="22"/>
               </w:rPr>
             </w:pPr>
@@ -2044,7 +2318,7 @@
           <w:p>
             <w:pPr>
               <w:rPr>
-                <w:rFonts w:ascii="Times New Roman" w:hAnsi="Times New Roman" w:cs="Times New Roman" w:hint="eastAsia"/>
+                <w:rFonts w:ascii="Times New Roman" w:hAnsi="Times New Roman" w:cs="Times New Roman"/>
                 <w:sz w:val="22"/>
               </w:rPr>
             </w:pPr>
@@ -2107,7 +2381,7 @@
           <w:p>
             <w:pPr>
               <w:rPr>
-                <w:rFonts w:ascii="Times New Roman" w:hAnsi="Times New Roman" w:cs="Times New Roman" w:hint="eastAsia"/>
+                <w:rFonts w:ascii="Times New Roman" w:hAnsi="Times New Roman" w:cs="Times New Roman"/>
                 <w:sz w:val="22"/>
               </w:rPr>
             </w:pPr>
@@ -2118,7 +2392,7 @@
     <w:p>
       <w:pPr>
         <w:rPr>
-          <w:rFonts w:ascii="Times New Roman" w:hAnsi="Times New Roman" w:cs="Times New Roman" w:hint="eastAsia"/>
+          <w:rFonts w:ascii="Times New Roman" w:hAnsi="Times New Roman" w:cs="Times New Roman"/>
           <w:sz w:val="22"/>
         </w:rPr>
       </w:pPr>
@@ -2172,7 +2446,7 @@
       <w:pPr>
         <w:jc w:val="center"/>
         <w:rPr>
-          <w:rFonts w:ascii="Times New Roman" w:hAnsi="Times New Roman" w:cs="Times New Roman"/>
+          <w:rFonts w:ascii="Times New Roman" w:hAnsi="Times New Roman" w:cs="Times New Roman" w:hint="eastAsia"/>
           <w:sz w:val="22"/>
         </w:rPr>
       </w:pPr>
@@ -2181,10 +2455,10 @@
           <w:noProof/>
         </w:rPr>
         <w:drawing>
-          <wp:inline distT="0" distB="0" distL="0" distR="0" wp14:anchorId="7629C3F0" wp14:editId="47CE069A">
+          <wp:inline distT="0" distB="0" distL="0" distR="0" wp14:anchorId="6CD6DA6E" wp14:editId="6242F0C7">
             <wp:extent cx="4572000" cy="2743200"/>
             <wp:effectExtent l="0" t="0" r="0" b="0"/>
-            <wp:docPr id="1" name="图表 1"/>
+            <wp:docPr id="4" name="图表 4"/>
             <wp:cNvGraphicFramePr/>
             <a:graphic xmlns:a="http://schemas.openxmlformats.org/drawingml/2006/main">
               <a:graphicData uri="http://schemas.openxmlformats.org/drawingml/2006/chart">
@@ -2198,7 +2472,7 @@
     <w:p>
       <w:pPr>
         <w:rPr>
-          <w:rFonts w:ascii="Times New Roman" w:hAnsi="Times New Roman" w:cs="Times New Roman" w:hint="eastAsia"/>
+          <w:rFonts w:ascii="Times New Roman" w:hAnsi="Times New Roman" w:cs="Times New Roman"/>
           <w:sz w:val="22"/>
         </w:rPr>
       </w:pPr>
@@ -2454,7 +2728,7 @@
         <w:pStyle w:val="a7"/>
         <w:ind w:left="297" w:firstLineChars="0" w:firstLine="0"/>
         <w:rPr>
-          <w:rFonts w:ascii="Times New Roman" w:hAnsi="Times New Roman" w:cs="Times New Roman" w:hint="eastAsia"/>
+          <w:rFonts w:ascii="Times New Roman" w:hAnsi="Times New Roman" w:cs="Times New Roman"/>
           <w:sz w:val="22"/>
         </w:rPr>
       </w:pPr>
@@ -2463,7 +2737,7 @@
       <w:pPr>
         <w:jc w:val="center"/>
         <w:rPr>
-          <w:rFonts w:ascii="Times New Roman" w:hAnsi="Times New Roman" w:cs="Times New Roman" w:hint="eastAsia"/>
+          <w:rFonts w:ascii="Times New Roman" w:hAnsi="Times New Roman" w:cs="Times New Roman"/>
           <w:sz w:val="22"/>
         </w:rPr>
       </w:pPr>
@@ -2539,7 +2813,7 @@
               <w:ind w:left="297" w:firstLine="440"/>
               <w:jc w:val="left"/>
               <w:rPr>
-                <w:rFonts w:ascii="Times New Roman" w:hAnsi="Times New Roman" w:cs="Times New Roman" w:hint="eastAsia"/>
+                <w:rFonts w:ascii="Times New Roman" w:hAnsi="Times New Roman" w:cs="Times New Roman"/>
                 <w:sz w:val="22"/>
               </w:rPr>
             </w:pPr>
@@ -2577,7 +2851,7 @@
               <w:ind w:left="297" w:firstLine="440"/>
               <w:jc w:val="left"/>
               <w:rPr>
-                <w:rFonts w:ascii="Times New Roman" w:hAnsi="Times New Roman" w:cs="Times New Roman" w:hint="eastAsia"/>
+                <w:rFonts w:ascii="Times New Roman" w:hAnsi="Times New Roman" w:cs="Times New Roman"/>
                 <w:sz w:val="22"/>
               </w:rPr>
             </w:pPr>
@@ -2638,7 +2912,7 @@
               <w:ind w:leftChars="-19" w:hangingChars="18" w:hanging="40"/>
               <w:jc w:val="left"/>
               <w:rPr>
-                <w:rFonts w:ascii="Times New Roman" w:hAnsi="Times New Roman" w:cs="Times New Roman" w:hint="eastAsia"/>
+                <w:rFonts w:ascii="Times New Roman" w:hAnsi="Times New Roman" w:cs="Times New Roman"/>
                 <w:sz w:val="22"/>
               </w:rPr>
             </w:pPr>
@@ -2663,7 +2937,7 @@
               <w:ind w:left="297" w:firstLine="440"/>
               <w:jc w:val="left"/>
               <w:rPr>
-                <w:rFonts w:ascii="Times New Roman" w:hAnsi="Times New Roman" w:cs="Times New Roman" w:hint="eastAsia"/>
+                <w:rFonts w:ascii="Times New Roman" w:hAnsi="Times New Roman" w:cs="Times New Roman"/>
                 <w:sz w:val="22"/>
               </w:rPr>
             </w:pPr>
@@ -2724,7 +2998,7 @@
               <w:ind w:leftChars="-35" w:hangingChars="33" w:hanging="73"/>
               <w:jc w:val="left"/>
               <w:rPr>
-                <w:rFonts w:ascii="Times New Roman" w:hAnsi="Times New Roman" w:cs="Times New Roman" w:hint="eastAsia"/>
+                <w:rFonts w:ascii="Times New Roman" w:hAnsi="Times New Roman" w:cs="Times New Roman"/>
                 <w:sz w:val="22"/>
               </w:rPr>
             </w:pPr>
@@ -2755,7 +3029,7 @@
               <w:ind w:left="297" w:firstLine="440"/>
               <w:jc w:val="left"/>
               <w:rPr>
-                <w:rFonts w:ascii="Times New Roman" w:hAnsi="Times New Roman" w:cs="Times New Roman" w:hint="eastAsia"/>
+                <w:rFonts w:ascii="Times New Roman" w:hAnsi="Times New Roman" w:cs="Times New Roman"/>
                 <w:sz w:val="22"/>
               </w:rPr>
             </w:pPr>
@@ -2780,7 +3054,7 @@
               <w:ind w:leftChars="-19" w:hangingChars="18" w:hanging="40"/>
               <w:jc w:val="left"/>
               <w:rPr>
-                <w:rFonts w:ascii="Times New Roman" w:hAnsi="Times New Roman" w:cs="Times New Roman" w:hint="eastAsia"/>
+                <w:rFonts w:ascii="Times New Roman" w:hAnsi="Times New Roman" w:cs="Times New Roman"/>
                 <w:sz w:val="22"/>
               </w:rPr>
             </w:pPr>
@@ -2805,7 +3079,7 @@
               <w:ind w:left="297" w:firstLine="440"/>
               <w:jc w:val="left"/>
               <w:rPr>
-                <w:rFonts w:ascii="Times New Roman" w:hAnsi="Times New Roman" w:cs="Times New Roman" w:hint="eastAsia"/>
+                <w:rFonts w:ascii="Times New Roman" w:hAnsi="Times New Roman" w:cs="Times New Roman"/>
                 <w:sz w:val="22"/>
               </w:rPr>
             </w:pPr>
@@ -2862,7 +3136,7 @@
               <w:ind w:leftChars="-40" w:left="-84" w:firstLineChars="0" w:firstLine="1"/>
               <w:jc w:val="left"/>
               <w:rPr>
-                <w:rFonts w:ascii="Times New Roman" w:hAnsi="Times New Roman" w:cs="Times New Roman" w:hint="eastAsia"/>
+                <w:rFonts w:ascii="Times New Roman" w:hAnsi="Times New Roman" w:cs="Times New Roman"/>
                 <w:sz w:val="22"/>
               </w:rPr>
             </w:pPr>
@@ -2883,6 +3157,8 @@
             <w:r>
               <w:rPr>
                 <w:rFonts w:ascii="Times New Roman" w:hAnsi="Times New Roman" w:cs="Times New Roman" w:hint="eastAsia"/>
+                <w:strike/>
+                <w:color w:val="FF0000"/>
                 <w:sz w:val="22"/>
               </w:rPr>
               <w:t>(</w:t>
@@ -2890,6 +3166,8 @@
             <w:r>
               <w:rPr>
                 <w:rFonts w:ascii="Times New Roman" w:hAnsi="Times New Roman" w:cs="Times New Roman" w:hint="eastAsia"/>
+                <w:strike/>
+                <w:color w:val="FF0000"/>
                 <w:sz w:val="22"/>
               </w:rPr>
               <w:t>标准误差</w:t>
@@ -2897,16 +3175,11 @@
             <w:r>
               <w:rPr>
                 <w:rFonts w:ascii="Times New Roman" w:hAnsi="Times New Roman" w:cs="Times New Roman" w:hint="eastAsia"/>
+                <w:strike/>
+                <w:color w:val="FF0000"/>
                 <w:sz w:val="22"/>
               </w:rPr>
-              <w:t>)</w:t>
-            </w:r>
-            <w:r>
-              <w:rPr>
-                <w:rFonts w:ascii="Times New Roman" w:hAnsi="Times New Roman" w:cs="Times New Roman" w:hint="eastAsia"/>
-                <w:sz w:val="22"/>
-              </w:rPr>
-              <w:t>:SE</w:t>
+              <w:t>):SE</w:t>
             </w:r>
           </w:p>
         </w:tc>
@@ -3015,96 +3288,219 @@
       </w:pPr>
       <w:r>
         <w:rPr>
-          <w:rFonts w:ascii="Times New Roman" w:hAnsi="Times New Roman" w:cs="Times New Roman" w:hint="eastAsia"/>
-          <w:sz w:val="22"/>
-        </w:rPr>
-        <w:t>处于临界区域内，拒绝了零假设。</w:t>
-      </w:r>
-    </w:p>
-    <w:p>
-      <w:pPr>
-        <w:ind w:leftChars="135" w:left="283"/>
-        <w:rPr>
-          <w:rFonts w:ascii="Times New Roman" w:hAnsi="Times New Roman" w:cs="Times New Roman"/>
-          <w:sz w:val="22"/>
-        </w:rPr>
-      </w:pPr>
-      <w:r>
-        <w:rPr>
-          <w:rFonts w:ascii="Times New Roman" w:hAnsi="Times New Roman" w:cs="Times New Roman" w:hint="eastAsia"/>
-          <w:b/>
-          <w:sz w:val="22"/>
-        </w:rPr>
-        <w:t>结论：</w:t>
-      </w:r>
-      <w:r>
-        <w:rPr>
-          <w:rFonts w:ascii="Times New Roman" w:hAnsi="Times New Roman" w:cs="Times New Roman" w:hint="eastAsia"/>
-          <w:sz w:val="22"/>
-        </w:rPr>
-        <w:t>所有参与者总体</w:t>
-      </w:r>
-      <w:r>
-        <w:rPr>
-          <w:rFonts w:ascii="Times New Roman" w:hAnsi="Times New Roman" w:cs="Times New Roman" w:hint="eastAsia"/>
-          <w:sz w:val="22"/>
-        </w:rPr>
-        <w:t>在</w:t>
-      </w:r>
-      <w:r>
-        <w:rPr>
-          <w:rFonts w:ascii="Times New Roman" w:hAnsi="Times New Roman" w:cs="Times New Roman" w:hint="eastAsia"/>
-          <w:sz w:val="22"/>
-        </w:rPr>
-        <w:t>文字条件一致时读出全部墨色名称的时间均值</w:t>
-      </w:r>
-      <w:r>
-        <w:rPr>
-          <w:rFonts w:ascii="Times New Roman" w:hAnsi="Times New Roman" w:cs="Times New Roman" w:hint="eastAsia"/>
+          <w:noProof/>
+        </w:rPr>
+        <w:drawing>
+          <wp:inline distT="0" distB="0" distL="0" distR="0" wp14:anchorId="0BBCF10E" wp14:editId="6A786E17">
+            <wp:extent cx="5166808" cy="762066"/>
+            <wp:effectExtent l="0" t="0" r="0" b="0"/>
+            <wp:docPr id="3" name="图片 3"/>
+            <wp:cNvGraphicFramePr>
+              <a:graphicFrameLocks xmlns:a="http://schemas.openxmlformats.org/drawingml/2006/main" noChangeAspect="1"/>
+            </wp:cNvGraphicFramePr>
+            <a:graphic xmlns:a="http://schemas.openxmlformats.org/drawingml/2006/main">
+              <a:graphicData uri="http://schemas.openxmlformats.org/drawingml/2006/picture">
+                <pic:pic xmlns:pic="http://schemas.openxmlformats.org/drawingml/2006/picture">
+                  <pic:nvPicPr>
+                    <pic:cNvPr id="1" name=""/>
+                    <pic:cNvPicPr/>
+                  </pic:nvPicPr>
+                  <pic:blipFill>
+                    <a:blip r:embed="rId12"/>
+                    <a:stretch>
+                      <a:fillRect/>
+                    </a:stretch>
+                  </pic:blipFill>
+                  <pic:spPr>
+                    <a:xfrm>
+                      <a:off x="0" y="0"/>
+                      <a:ext cx="5166808" cy="762066"/>
+                    </a:xfrm>
+                    <a:prstGeom prst="rect">
+                      <a:avLst/>
+                    </a:prstGeom>
+                  </pic:spPr>
+                </pic:pic>
+              </a:graphicData>
+            </a:graphic>
+          </wp:inline>
+        </w:drawing>
+      </w:r>
+    </w:p>
+    <w:p>
+      <w:pPr>
+        <w:pStyle w:val="a7"/>
+        <w:ind w:leftChars="135" w:left="283" w:firstLineChars="0" w:firstLine="1"/>
+        <w:jc w:val="left"/>
+        <w:rPr>
+          <w:rFonts w:ascii="Times New Roman" w:hAnsi="Times New Roman" w:cs="Times New Roman"/>
+          <w:color w:val="FF0000"/>
+          <w:sz w:val="22"/>
+        </w:rPr>
+      </w:pPr>
+      <w:r>
+        <w:rPr>
+          <w:rFonts w:ascii="Times New Roman" w:hAnsi="Times New Roman" w:cs="Times New Roman" w:hint="eastAsia"/>
+          <w:color w:val="FF0000"/>
+          <w:sz w:val="22"/>
+        </w:rPr>
+        <w:t>查表可知，</w:t>
+      </w:r>
+      <w:r>
+        <w:rPr>
+          <w:rFonts w:ascii="Times New Roman" w:hAnsi="Times New Roman" w:cs="Times New Roman" w:hint="eastAsia"/>
+          <w:color w:val="FF0000"/>
+          <w:sz w:val="22"/>
+        </w:rPr>
+        <w:t>P</w:t>
+      </w:r>
+      <w:r>
+        <w:rPr>
+          <w:rFonts w:ascii="Times New Roman" w:hAnsi="Times New Roman" w:cs="Times New Roman" w:hint="eastAsia"/>
+          <w:color w:val="FF0000"/>
+          <w:sz w:val="22"/>
+        </w:rPr>
+        <w:t>值小于</w:t>
+      </w:r>
+      <w:r>
+        <w:rPr>
+          <w:rFonts w:ascii="Times New Roman" w:hAnsi="Times New Roman" w:cs="Times New Roman" w:hint="eastAsia"/>
+          <w:color w:val="FF0000"/>
+          <w:sz w:val="22"/>
+        </w:rPr>
+        <w:t>0.0001</w:t>
+      </w:r>
+      <w:r>
+        <w:rPr>
+          <w:rFonts w:ascii="Times New Roman" w:hAnsi="Times New Roman" w:cs="Times New Roman"/>
+          <w:color w:val="FF0000"/>
           <w:sz w:val="22"/>
         </w:rPr>
         <w:t>&lt;</w:t>
       </w:r>
-      <w:r>
-        <w:rPr>
-          <w:rFonts w:ascii="Times New Roman" w:hAnsi="Times New Roman" w:cs="Times New Roman" w:hint="eastAsia"/>
-          <w:sz w:val="22"/>
-        </w:rPr>
-        <w:t>文字条件不一致时读出全部墨色名称的时间均值</w:t>
-      </w:r>
-      <w:r>
-        <w:rPr>
-          <w:rFonts w:ascii="Times New Roman" w:hAnsi="Times New Roman" w:cs="Times New Roman" w:hint="eastAsia"/>
-          <w:sz w:val="22"/>
-        </w:rPr>
-        <w:t>，与期望一致，</w:t>
-      </w:r>
+      <m:oMath>
+        <m:r>
+          <m:rPr>
+            <m:sty m:val="p"/>
+          </m:rPr>
+          <w:rPr>
+            <w:rFonts w:ascii="Cambria Math" w:hAnsi="Cambria Math" w:cs="Times New Roman"/>
+            <w:color w:val="FF0000"/>
+            <w:sz w:val="22"/>
+          </w:rPr>
+          <m:t>α</m:t>
+        </m:r>
+      </m:oMath>
+      <w:r>
+        <w:rPr>
+          <w:rFonts w:ascii="Times New Roman" w:hAnsi="Times New Roman" w:cs="Times New Roman" w:hint="eastAsia"/>
+          <w:color w:val="FF0000"/>
+          <w:sz w:val="22"/>
+        </w:rPr>
+        <w:t>。</w:t>
+      </w:r>
+      <w:bookmarkStart w:id="0" w:name="_GoBack"/>
+      <w:bookmarkEnd w:id="0"/>
+    </w:p>
+    <w:p>
+      <w:pPr>
+        <w:pStyle w:val="a7"/>
+        <w:ind w:leftChars="135" w:left="283" w:firstLineChars="0" w:firstLine="1"/>
+        <w:jc w:val="left"/>
+        <w:rPr>
+          <w:rFonts w:ascii="Times New Roman" w:hAnsi="Times New Roman" w:cs="Times New Roman" w:hint="eastAsia"/>
+          <w:color w:val="FF0000"/>
+          <w:sz w:val="22"/>
+        </w:rPr>
+      </w:pPr>
     </w:p>
     <w:p>
       <w:pPr>
         <w:pStyle w:val="a7"/>
         <w:ind w:left="297" w:firstLineChars="0" w:firstLine="0"/>
         <w:rPr>
+          <w:rFonts w:ascii="Times New Roman" w:hAnsi="Times New Roman" w:cs="Times New Roman"/>
+          <w:sz w:val="22"/>
+        </w:rPr>
+      </w:pPr>
+      <w:r>
+        <w:rPr>
+          <w:rFonts w:ascii="Times New Roman" w:hAnsi="Times New Roman" w:cs="Times New Roman" w:hint="eastAsia"/>
+          <w:sz w:val="22"/>
+        </w:rPr>
+        <w:t>处于临界区域内，拒绝了零假设。</w:t>
+      </w:r>
+    </w:p>
+    <w:p>
+      <w:pPr>
+        <w:ind w:leftChars="135" w:left="283"/>
+        <w:rPr>
+          <w:rFonts w:ascii="Times New Roman" w:hAnsi="Times New Roman" w:cs="Times New Roman"/>
+          <w:sz w:val="22"/>
+        </w:rPr>
+      </w:pPr>
+      <w:r>
+        <w:rPr>
           <w:rFonts w:ascii="Times New Roman" w:hAnsi="Times New Roman" w:cs="Times New Roman" w:hint="eastAsia"/>
           <w:b/>
           <w:sz w:val="22"/>
         </w:rPr>
-      </w:pPr>
-    </w:p>
-    <w:p>
-      <w:pPr>
-        <w:rPr>
-          <w:rFonts w:ascii="Times New Roman" w:hAnsi="Times New Roman" w:cs="Times New Roman" w:hint="eastAsia"/>
-          <w:sz w:val="22"/>
-        </w:rPr>
-      </w:pPr>
+        <w:t>结论：</w:t>
+      </w:r>
+      <w:r>
+        <w:rPr>
+          <w:rFonts w:ascii="Times New Roman" w:hAnsi="Times New Roman" w:cs="Times New Roman" w:hint="eastAsia"/>
+          <w:sz w:val="22"/>
+        </w:rPr>
+        <w:t>所有参与者总体</w:t>
+      </w:r>
+      <w:r>
+        <w:rPr>
+          <w:rFonts w:ascii="Times New Roman" w:hAnsi="Times New Roman" w:cs="Times New Roman" w:hint="eastAsia"/>
+          <w:sz w:val="22"/>
+        </w:rPr>
+        <w:t>在文字条件一致时读出全部墨色名称的时间均值</w:t>
+      </w:r>
+      <w:r>
+        <w:rPr>
+          <w:rFonts w:ascii="Times New Roman" w:hAnsi="Times New Roman" w:cs="Times New Roman" w:hint="eastAsia"/>
+          <w:sz w:val="22"/>
+        </w:rPr>
+        <w:t>&lt;</w:t>
+      </w:r>
+      <w:r>
+        <w:rPr>
+          <w:rFonts w:ascii="Times New Roman" w:hAnsi="Times New Roman" w:cs="Times New Roman" w:hint="eastAsia"/>
+          <w:sz w:val="22"/>
+        </w:rPr>
+        <w:t>文字条件不一致时读出全部墨色名称的时间均值，与期望一致，</w:t>
+      </w:r>
     </w:p>
     <w:p>
       <w:pPr>
         <w:pStyle w:val="a7"/>
         <w:ind w:left="297" w:firstLineChars="0" w:firstLine="0"/>
         <w:rPr>
-          <w:rFonts w:ascii="Times New Roman" w:hAnsi="Times New Roman" w:cs="Times New Roman" w:hint="eastAsia"/>
+          <w:rFonts w:ascii="Times New Roman" w:hAnsi="Times New Roman" w:cs="Times New Roman"/>
+          <w:b/>
+          <w:sz w:val="22"/>
+        </w:rPr>
+      </w:pPr>
+    </w:p>
+    <w:p>
+      <w:pPr>
+        <w:rPr>
+          <w:rFonts w:ascii="Times New Roman" w:hAnsi="Times New Roman" w:cs="Times New Roman"/>
+          <w:sz w:val="22"/>
+        </w:rPr>
+      </w:pPr>
+    </w:p>
+    <w:p>
+      <w:pPr>
+        <w:pStyle w:val="a7"/>
+        <w:ind w:left="297" w:firstLineChars="0" w:firstLine="0"/>
+        <w:rPr>
+          <w:rFonts w:ascii="Times New Roman" w:hAnsi="Times New Roman" w:cs="Times New Roman"/>
           <w:sz w:val="22"/>
         </w:rPr>
       </w:pPr>
@@ -3175,7 +3571,7 @@
         <w:pStyle w:val="a7"/>
         <w:ind w:left="297" w:firstLineChars="0" w:firstLine="0"/>
         <w:rPr>
-          <w:rFonts w:ascii="Times New Roman" w:hAnsi="Times New Roman" w:cs="Times New Roman" w:hint="eastAsia"/>
+          <w:rFonts w:ascii="Times New Roman" w:hAnsi="Times New Roman" w:cs="Times New Roman"/>
           <w:sz w:val="22"/>
         </w:rPr>
       </w:pPr>
@@ -3814,6 +4210,7 @@
   <w:style w:type="character" w:default="1" w:styleId="a0">
     <w:name w:val="Default Paragraph Font"/>
     <w:uiPriority w:val="1"/>
+    <w:semiHidden/>
     <w:unhideWhenUsed/>
   </w:style>
   <w:style w:type="table" w:default="1" w:styleId="a1">
@@ -4019,9 +4416,14 @@
               </a:defRPr>
             </a:pPr>
             <a:r>
-              <a:rPr lang="zh-CN" altLang="en-US"/>
+              <a:rPr lang="zh-CN" altLang="zh-CN" sz="1800" b="0" i="0" baseline="0">
+                <a:effectLst/>
+              </a:rPr>
               <a:t>样本比较</a:t>
             </a:r>
+            <a:endParaRPr lang="zh-CN" altLang="zh-CN">
+              <a:effectLst/>
+            </a:endParaRPr>
           </a:p>
         </c:rich>
       </c:tx>
@@ -4057,15 +4459,16 @@
     <c:autoTitleDeleted val="0"/>
     <c:plotArea>
       <c:layout/>
-      <c:lineChart>
-        <c:grouping val="standard"/>
+      <c:barChart>
+        <c:barDir val="col"/>
+        <c:grouping val="clustered"/>
         <c:varyColors val="0"/>
         <c:ser>
           <c:idx val="0"/>
           <c:order val="0"/>
           <c:tx>
             <c:strRef>
-              <c:f>stroopdata!$A$1</c:f>
+              <c:f>'stroopdata (1)'!$A$1</c:f>
               <c:strCache>
                 <c:ptCount val="1"/>
                 <c:pt idx="0">
@@ -4075,20 +4478,18 @@
             </c:strRef>
           </c:tx>
           <c:spPr>
-            <a:ln w="28575" cap="rnd">
-              <a:solidFill>
-                <a:schemeClr val="accent1"/>
-              </a:solidFill>
-              <a:round/>
+            <a:solidFill>
+              <a:schemeClr val="accent1"/>
+            </a:solidFill>
+            <a:ln>
+              <a:noFill/>
             </a:ln>
             <a:effectLst/>
           </c:spPr>
-          <c:marker>
-            <c:symbol val="none"/>
-          </c:marker>
+          <c:invertIfNegative val="0"/>
           <c:val>
             <c:numRef>
-              <c:f>stroopdata!$A$2:$A$25</c:f>
+              <c:f>'stroopdata (1)'!$A$2:$A$25</c:f>
               <c:numCache>
                 <c:formatCode>General</c:formatCode>
                 <c:ptCount val="24"/>
@@ -4167,10 +4568,9 @@
               </c:numCache>
             </c:numRef>
           </c:val>
-          <c:smooth val="0"/>
           <c:extLst>
             <c:ext xmlns:c16="http://schemas.microsoft.com/office/drawing/2014/chart" uri="{C3380CC4-5D6E-409C-BE32-E72D297353CC}">
-              <c16:uniqueId val="{00000000-AEC4-4901-B659-93750803984B}"/>
+              <c16:uniqueId val="{00000000-9E4D-4C3D-941A-B6DF41DC2158}"/>
             </c:ext>
           </c:extLst>
         </c:ser>
@@ -4179,7 +4579,7 @@
           <c:order val="1"/>
           <c:tx>
             <c:strRef>
-              <c:f>stroopdata!$B$1</c:f>
+              <c:f>'stroopdata (1)'!$B$1</c:f>
               <c:strCache>
                 <c:ptCount val="1"/>
                 <c:pt idx="0">
@@ -4189,20 +4589,18 @@
             </c:strRef>
           </c:tx>
           <c:spPr>
-            <a:ln w="28575" cap="rnd">
-              <a:solidFill>
-                <a:schemeClr val="accent2"/>
-              </a:solidFill>
-              <a:round/>
+            <a:solidFill>
+              <a:schemeClr val="accent2"/>
+            </a:solidFill>
+            <a:ln>
+              <a:noFill/>
             </a:ln>
             <a:effectLst/>
           </c:spPr>
-          <c:marker>
-            <c:symbol val="none"/>
-          </c:marker>
+          <c:invertIfNegative val="0"/>
           <c:val>
             <c:numRef>
-              <c:f>stroopdata!$B$2:$B$25</c:f>
+              <c:f>'stroopdata (1)'!$B$2:$B$25</c:f>
               <c:numCache>
                 <c:formatCode>General</c:formatCode>
                 <c:ptCount val="24"/>
@@ -4281,10 +4679,9 @@
               </c:numCache>
             </c:numRef>
           </c:val>
-          <c:smooth val="0"/>
           <c:extLst>
             <c:ext xmlns:c16="http://schemas.microsoft.com/office/drawing/2014/chart" uri="{C3380CC4-5D6E-409C-BE32-E72D297353CC}">
-              <c16:uniqueId val="{00000001-AEC4-4901-B659-93750803984B}"/>
+              <c16:uniqueId val="{00000001-9E4D-4C3D-941A-B6DF41DC2158}"/>
             </c:ext>
           </c:extLst>
         </c:ser>
@@ -4296,17 +4693,19 @@
           <c:showPercent val="0"/>
           <c:showBubbleSize val="0"/>
         </c:dLbls>
-        <c:smooth val="0"/>
-        <c:axId val="1761325231"/>
-        <c:axId val="1761329391"/>
-      </c:lineChart>
+        <c:gapWidth val="219"/>
+        <c:overlap val="-27"/>
+        <c:axId val="1907072352"/>
+        <c:axId val="1907074432"/>
+      </c:barChart>
       <c:catAx>
-        <c:axId val="1761325231"/>
+        <c:axId val="1907072352"/>
         <c:scaling>
           <c:orientation val="minMax"/>
         </c:scaling>
         <c:delete val="0"/>
         <c:axPos val="b"/>
+        <c:numFmt formatCode="General" sourceLinked="1"/>
         <c:majorTickMark val="none"/>
         <c:minorTickMark val="none"/>
         <c:tickLblPos val="nextTo"/>
@@ -4343,7 +4742,7 @@
             <a:endParaRPr lang="zh-CN"/>
           </a:p>
         </c:txPr>
-        <c:crossAx val="1761329391"/>
+        <c:crossAx val="1907074432"/>
         <c:crosses val="autoZero"/>
         <c:auto val="1"/>
         <c:lblAlgn val="ctr"/>
@@ -4351,7 +4750,7 @@
         <c:noMultiLvlLbl val="0"/>
       </c:catAx>
       <c:valAx>
-        <c:axId val="1761329391"/>
+        <c:axId val="1907074432"/>
         <c:scaling>
           <c:orientation val="minMax"/>
         </c:scaling>
@@ -4402,7 +4801,7 @@
             <a:endParaRPr lang="zh-CN"/>
           </a:p>
         </c:txPr>
-        <c:crossAx val="1761325231"/>
+        <c:crossAx val="1907072352"/>
         <c:crosses val="autoZero"/>
         <c:crossBetween val="between"/>
       </c:valAx>
@@ -4521,7 +4920,7 @@
 </file>
 
 <file path=word/charts/style1.xml><?xml version="1.0" encoding="utf-8"?>
-<cs:chartStyle xmlns:cs="http://schemas.microsoft.com/office/drawing/2012/chartStyle" xmlns:a="http://schemas.openxmlformats.org/drawingml/2006/main" id="227">
+<cs:chartStyle xmlns:cs="http://schemas.microsoft.com/office/drawing/2012/chartStyle" xmlns:a="http://schemas.openxmlformats.org/drawingml/2006/main" id="201">
   <cs:axisTitle>
     <cs:lnRef idx="0"/>
     <cs:fillRef idx="0"/>
@@ -4629,11 +5028,6 @@
     <cs:fontRef idx="minor">
       <a:schemeClr val="tx1"/>
     </cs:fontRef>
-    <cs:spPr>
-      <a:solidFill>
-        <a:schemeClr val="phClr"/>
-      </a:solidFill>
-    </cs:spPr>
   </cs:dataPoint>
   <cs:dataPoint3D>
     <cs:lnRef idx="0"/>
@@ -4644,11 +5038,6 @@
     <cs:fontRef idx="minor">
       <a:schemeClr val="tx1"/>
     </cs:fontRef>
-    <cs:spPr>
-      <a:solidFill>
-        <a:schemeClr val="phClr"/>
-      </a:solidFill>
-    </cs:spPr>
   </cs:dataPoint3D>
   <cs:dataPointLine>
     <cs:lnRef idx="0">
@@ -4680,9 +5069,6 @@
       <a:schemeClr val="tx1"/>
     </cs:fontRef>
     <cs:spPr>
-      <a:solidFill>
-        <a:schemeClr val="phClr"/>
-      </a:solidFill>
       <a:ln w="9525">
         <a:solidFill>
           <a:schemeClr val="phClr"/>
